--- a/Documentation/Release Plan.docx
+++ b/Documentation/Release Plan.docx
@@ -46,8 +46,9 @@
         <w:spacing w:line="240" w:lineRule="auto"/>
         <w:jc w:val="center"/>
         <w:rPr>
-          <w:rFonts w:eastAsia="Times New Roman" w:cs="Times New Roman"/>
-          <w:szCs w:val="24"/>
+          <w:rFonts w:ascii="Playfair Display" w:eastAsia="Times New Roman" w:hAnsi="Playfair Display" w:cs="Times New Roman"/>
+          <w:color w:val="000000"/>
+          <w:sz w:val="22"/>
         </w:rPr>
       </w:pPr>
       <w:r>
@@ -59,145 +60,38 @@
         <w:t>Team Rocket</w:t>
       </w:r>
     </w:p>
-    <w:tbl>
-      <w:tblPr>
-        <w:tblW w:w="0" w:type="auto"/>
-        <w:tblCellMar>
-          <w:top w:w="15" w:type="dxa"/>
-          <w:left w:w="15" w:type="dxa"/>
-          <w:bottom w:w="15" w:type="dxa"/>
-          <w:right w:w="15" w:type="dxa"/>
-        </w:tblCellMar>
-        <w:tblLook w:val="04A0" w:firstRow="1" w:lastRow="0" w:firstColumn="1" w:lastColumn="0" w:noHBand="0" w:noVBand="1"/>
-      </w:tblPr>
-      <w:tblGrid>
-        <w:gridCol w:w="1519"/>
-        <w:gridCol w:w="1679"/>
-      </w:tblGrid>
-      <w:tr>
-        <w:tc>
-          <w:tcPr>
-            <w:tcW w:w="0" w:type="auto"/>
-            <w:tcMar>
-              <w:top w:w="72" w:type="dxa"/>
-              <w:left w:w="72" w:type="dxa"/>
-              <w:bottom w:w="72" w:type="dxa"/>
-              <w:right w:w="72" w:type="dxa"/>
-            </w:tcMar>
-            <w:hideMark/>
-          </w:tcPr>
-          <w:p>
-            <w:pPr>
-              <w:spacing w:line="240" w:lineRule="auto"/>
-              <w:jc w:val="right"/>
-              <w:rPr>
-                <w:rFonts w:eastAsia="Times New Roman" w:cs="Times New Roman"/>
-                <w:szCs w:val="24"/>
-              </w:rPr>
-            </w:pPr>
-            <w:r>
-              <w:rPr>
-                <w:rFonts w:ascii="Playfair Display" w:eastAsia="Times New Roman" w:hAnsi="Playfair Display" w:cs="Times New Roman"/>
-                <w:color w:val="000000"/>
-                <w:sz w:val="22"/>
-              </w:rPr>
-              <w:t>Release Name:</w:t>
-            </w:r>
-          </w:p>
-        </w:tc>
-        <w:tc>
-          <w:tcPr>
-            <w:tcW w:w="0" w:type="auto"/>
-            <w:tcMar>
-              <w:top w:w="72" w:type="dxa"/>
-              <w:left w:w="72" w:type="dxa"/>
-              <w:bottom w:w="72" w:type="dxa"/>
-              <w:right w:w="72" w:type="dxa"/>
-            </w:tcMar>
-            <w:hideMark/>
-          </w:tcPr>
-          <w:p>
-            <w:pPr>
-              <w:spacing w:line="240" w:lineRule="auto"/>
-              <w:rPr>
-                <w:rFonts w:eastAsia="Times New Roman" w:cs="Times New Roman"/>
-                <w:szCs w:val="24"/>
-              </w:rPr>
-            </w:pPr>
-            <w:r>
-              <w:rPr>
-                <w:rFonts w:ascii="Playfair Display" w:eastAsia="Times New Roman" w:hAnsi="Playfair Display" w:cs="Times New Roman"/>
-                <w:color w:val="000000"/>
-                <w:sz w:val="22"/>
-              </w:rPr>
-              <w:t>Lost &amp; Found v1</w:t>
-            </w:r>
-          </w:p>
-        </w:tc>
-      </w:tr>
-      <w:tr>
-        <w:tc>
-          <w:tcPr>
-            <w:tcW w:w="0" w:type="auto"/>
-            <w:tcMar>
-              <w:top w:w="72" w:type="dxa"/>
-              <w:left w:w="72" w:type="dxa"/>
-              <w:bottom w:w="72" w:type="dxa"/>
-              <w:right w:w="72" w:type="dxa"/>
-            </w:tcMar>
-            <w:hideMark/>
-          </w:tcPr>
-          <w:p>
-            <w:pPr>
-              <w:spacing w:line="240" w:lineRule="auto"/>
-              <w:rPr>
-                <w:rFonts w:eastAsia="Times New Roman" w:cs="Times New Roman"/>
-                <w:szCs w:val="24"/>
-              </w:rPr>
-            </w:pPr>
-            <w:bookmarkStart w:id="0" w:name="_GoBack"/>
-            <w:bookmarkEnd w:id="0"/>
-            <w:r>
-              <w:rPr>
-                <w:rFonts w:ascii="Playfair Display" w:eastAsia="Times New Roman" w:hAnsi="Playfair Display" w:cs="Times New Roman"/>
-                <w:color w:val="000000"/>
-                <w:sz w:val="22"/>
-              </w:rPr>
-              <w:t>Release Date:</w:t>
-            </w:r>
-          </w:p>
-        </w:tc>
-        <w:tc>
-          <w:tcPr>
-            <w:tcW w:w="0" w:type="auto"/>
-            <w:tcMar>
-              <w:top w:w="72" w:type="dxa"/>
-              <w:left w:w="72" w:type="dxa"/>
-              <w:bottom w:w="72" w:type="dxa"/>
-              <w:right w:w="72" w:type="dxa"/>
-            </w:tcMar>
-            <w:hideMark/>
-          </w:tcPr>
-          <w:p>
-            <w:pPr>
-              <w:spacing w:line="240" w:lineRule="auto"/>
-              <w:rPr>
-                <w:rFonts w:eastAsia="Times New Roman" w:cs="Times New Roman"/>
-                <w:szCs w:val="24"/>
-              </w:rPr>
-            </w:pPr>
-            <w:r>
-              <w:rPr>
-                <w:rFonts w:ascii="Playfair Display" w:eastAsia="Times New Roman" w:hAnsi="Playfair Display" w:cs="Times New Roman"/>
-                <w:color w:val="000000"/>
-                <w:sz w:val="22"/>
-              </w:rPr>
-              <w:t>07/26/2018</w:t>
-            </w:r>
-          </w:p>
-        </w:tc>
-      </w:tr>
-    </w:tbl>
+    <w:p>
+      <w:pPr>
+        <w:spacing w:line="240" w:lineRule="auto"/>
+        <w:rPr>
+          <w:rFonts w:ascii="Playfair Display" w:eastAsia="Times New Roman" w:hAnsi="Playfair Display" w:cs="Times New Roman"/>
+          <w:sz w:val="22"/>
+        </w:rPr>
+      </w:pPr>
+      <w:r>
+        <w:rPr>
+          <w:rFonts w:ascii="Playfair Display" w:eastAsia="Times New Roman" w:hAnsi="Playfair Display" w:cs="Times New Roman"/>
+          <w:sz w:val="22"/>
+        </w:rPr>
+        <w:t>Release Name: Lost &amp; Found v1</w:t>
+      </w:r>
+    </w:p>
+    <w:p>
+      <w:pPr>
+        <w:spacing w:line="240" w:lineRule="auto"/>
+        <w:rPr>
+          <w:rFonts w:ascii="Playfair Display" w:eastAsia="Times New Roman" w:hAnsi="Playfair Display" w:cs="Times New Roman"/>
+          <w:sz w:val="22"/>
+        </w:rPr>
+      </w:pPr>
+      <w:r>
+        <w:rPr>
+          <w:rFonts w:ascii="Playfair Display" w:eastAsia="Times New Roman" w:hAnsi="Playfair Display" w:cs="Times New Roman"/>
+          <w:sz w:val="22"/>
+        </w:rPr>
+        <w:t>Release Date: 07/26/2018</w:t>
+      </w:r>
+    </w:p>
     <w:p>
       <w:pPr>
         <w:spacing w:line="240" w:lineRule="auto"/>
@@ -472,6 +366,8 @@
         </w:rPr>
         <w:t xml:space="preserve"> view all of the pins</w:t>
       </w:r>
+      <w:bookmarkStart w:id="0" w:name="_GoBack"/>
+      <w:bookmarkEnd w:id="0"/>
     </w:p>
     <w:p>
       <w:pPr>
@@ -2039,15 +1935,7 @@
         <w:t>As a mobile user, I want a mobile app so that I don’t have to deal with the interface problems when accessing the web app through a web browser on my phone.</w:t>
       </w:r>
     </w:p>
-    <w:p>
-      <w:r>
-        <w:rPr>
-          <w:rFonts w:eastAsia="Times New Roman" w:cs="Times New Roman"/>
-          <w:szCs w:val="24"/>
-        </w:rPr>
-        <w:br/>
-      </w:r>
-    </w:p>
+    <w:p/>
     <w:sectPr>
       <w:pgSz w:w="12240" w:h="15840"/>
       <w:pgMar w:top="1440" w:right="1440" w:bottom="1440" w:left="1440" w:header="720" w:footer="720" w:gutter="0"/>
